--- a/fuentes/13410029_CF02_DU.docx
+++ b/fuentes/13410029_CF02_DU.docx
@@ -312,7 +312,7 @@
                 <v:stroke joinstyle="miter"/>
                 <v:path gradientshapeok="t" o:connecttype="rect"/>
               </v:shapetype>
-              <v:shape id="Cuadro de texto 2" o:spid="_x0000_s1026" type="#_x0000_t202" style="position:absolute;left:0;text-align:left;margin-left:-19.95pt;margin-top:22.15pt;width:489pt;height:111.7pt;z-index:251663360;visibility:visible;mso-wrap-style:square;mso-width-percent:0;mso-height-percent:0;mso-wrap-distance-left:9pt;mso-wrap-distance-top:3.6pt;mso-wrap-distance-right:9pt;mso-wrap-distance-bottom:3.6pt;mso-position-horizontal:absolute;mso-position-horizontal-relative:text;mso-position-vertical:absolute;mso-position-vertical-relative:text;mso-width-percent:0;mso-height-percent:0;mso-width-relative:margin;mso-height-relative:margin;v-text-anchor:top" o:gfxdata="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" filled="f" stroked="f">
+              <v:shape id="Cuadro de texto 2" o:spid="_x0000_s1026" type="#_x0000_t202" alt="&quot;&quot;" style="position:absolute;left:0;text-align:left;margin-left:-19.95pt;margin-top:22.15pt;width:489pt;height:111.7pt;z-index:251663360;visibility:visible;mso-wrap-style:square;mso-width-percent:0;mso-height-percent:0;mso-wrap-distance-left:9pt;mso-wrap-distance-top:3.6pt;mso-wrap-distance-right:9pt;mso-wrap-distance-bottom:3.6pt;mso-position-horizontal:absolute;mso-position-horizontal-relative:text;mso-position-vertical:absolute;mso-position-vertical-relative:text;mso-width-percent:0;mso-height-percent:0;mso-width-relative:margin;mso-height-relative:margin;v-text-anchor:top" o:gfxdata="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" filled="f" stroked="f">
                 <v:textbox>
                   <w:txbxContent>
                     <w:p>
@@ -544,7 +544,7 @@
           <w:r>
             <w:fldChar w:fldCharType="separate"/>
           </w:r>
-          <w:hyperlink w:anchor="_Toc175071063" w:history="1">
+          <w:hyperlink w:anchor="_Toc178779275" w:history="1">
             <w:r>
               <w:rPr>
                 <w:rStyle w:val="Hipervnculo"/>
@@ -571,7 +571,7 @@
                 <w:noProof/>
                 <w:webHidden/>
               </w:rPr>
-              <w:instrText xml:space="preserve"> PAGEREF _Toc175071063 \h </w:instrText>
+              <w:instrText xml:space="preserve"> PAGEREF _Toc178779275 \h </w:instrText>
             </w:r>
             <w:r>
               <w:rPr>
@@ -618,7 +618,7 @@
               <w14:ligatures w14:val="none"/>
             </w:rPr>
           </w:pPr>
-          <w:hyperlink w:anchor="_Toc175071064" w:history="1">
+          <w:hyperlink w:anchor="_Toc178779276" w:history="1">
             <w:r>
               <w:rPr>
                 <w:rStyle w:val="Hipervnculo"/>
@@ -663,7 +663,7 @@
                 <w:noProof/>
                 <w:webHidden/>
               </w:rPr>
-              <w:instrText xml:space="preserve"> PAGEREF _Toc175071064 \h </w:instrText>
+              <w:instrText xml:space="preserve"> PAGEREF _Toc178779276 \h </w:instrText>
             </w:r>
             <w:r>
               <w:rPr>
@@ -710,7 +710,7 @@
               <w14:ligatures w14:val="none"/>
             </w:rPr>
           </w:pPr>
-          <w:hyperlink w:anchor="_Toc175071065" w:history="1">
+          <w:hyperlink w:anchor="_Toc178779277" w:history="1">
             <w:r>
               <w:rPr>
                 <w:rStyle w:val="Hipervnculo"/>
@@ -755,7 +755,7 @@
                 <w:noProof/>
                 <w:webHidden/>
               </w:rPr>
-              <w:instrText xml:space="preserve"> PAGEREF _Toc175071065 \h </w:instrText>
+              <w:instrText xml:space="preserve"> PAGEREF _Toc178779277 \h </w:instrText>
             </w:r>
             <w:r>
               <w:rPr>
@@ -801,7 +801,7 @@
               <w14:ligatures w14:val="none"/>
             </w:rPr>
           </w:pPr>
-          <w:hyperlink w:anchor="_Toc175071066" w:history="1">
+          <w:hyperlink w:anchor="_Toc178779278" w:history="1">
             <w:r>
               <w:rPr>
                 <w:rStyle w:val="Hipervnculo"/>
@@ -828,7 +828,7 @@
                 <w:noProof/>
                 <w:webHidden/>
               </w:rPr>
-              <w:instrText xml:space="preserve"> PAGEREF _Toc175071066 \h </w:instrText>
+              <w:instrText xml:space="preserve"> PAGEREF _Toc178779278 \h </w:instrText>
             </w:r>
             <w:r>
               <w:rPr>
@@ -874,7 +874,7 @@
               <w14:ligatures w14:val="none"/>
             </w:rPr>
           </w:pPr>
-          <w:hyperlink w:anchor="_Toc175071067" w:history="1">
+          <w:hyperlink w:anchor="_Toc178779279" w:history="1">
             <w:r>
               <w:rPr>
                 <w:rStyle w:val="Hipervnculo"/>
@@ -901,7 +901,7 @@
                 <w:noProof/>
                 <w:webHidden/>
               </w:rPr>
-              <w:instrText xml:space="preserve"> PAGEREF _Toc175071067 \h </w:instrText>
+              <w:instrText xml:space="preserve"> PAGEREF _Toc178779279 \h </w:instrText>
             </w:r>
             <w:r>
               <w:rPr>
@@ -947,7 +947,7 @@
               <w14:ligatures w14:val="none"/>
             </w:rPr>
           </w:pPr>
-          <w:hyperlink w:anchor="_Toc175071068" w:history="1">
+          <w:hyperlink w:anchor="_Toc178779280" w:history="1">
             <w:r>
               <w:rPr>
                 <w:rStyle w:val="Hipervnculo"/>
@@ -974,7 +974,7 @@
                 <w:noProof/>
                 <w:webHidden/>
               </w:rPr>
-              <w:instrText xml:space="preserve"> PAGEREF _Toc175071068 \h </w:instrText>
+              <w:instrText xml:space="preserve"> PAGEREF _Toc178779280 \h </w:instrText>
             </w:r>
             <w:r>
               <w:rPr>
@@ -1020,7 +1020,7 @@
               <w14:ligatures w14:val="none"/>
             </w:rPr>
           </w:pPr>
-          <w:hyperlink w:anchor="_Toc175071069" w:history="1">
+          <w:hyperlink w:anchor="_Toc178779281" w:history="1">
             <w:r>
               <w:rPr>
                 <w:rStyle w:val="Hipervnculo"/>
@@ -1047,7 +1047,7 @@
                 <w:noProof/>
                 <w:webHidden/>
               </w:rPr>
-              <w:instrText xml:space="preserve"> PAGEREF _Toc175071069 \h </w:instrText>
+              <w:instrText xml:space="preserve"> PAGEREF _Toc178779281 \h </w:instrText>
             </w:r>
             <w:r>
               <w:rPr>
@@ -1093,7 +1093,7 @@
               <w14:ligatures w14:val="none"/>
             </w:rPr>
           </w:pPr>
-          <w:hyperlink w:anchor="_Toc175071070" w:history="1">
+          <w:hyperlink w:anchor="_Toc178779282" w:history="1">
             <w:r>
               <w:rPr>
                 <w:rStyle w:val="Hipervnculo"/>
@@ -1120,7 +1120,7 @@
                 <w:noProof/>
                 <w:webHidden/>
               </w:rPr>
-              <w:instrText xml:space="preserve"> PAGEREF _Toc175071070 \h </w:instrText>
+              <w:instrText xml:space="preserve"> PAGEREF _Toc178779282 \h </w:instrText>
             </w:r>
             <w:r>
               <w:rPr>
@@ -1166,7 +1166,7 @@
               <w14:ligatures w14:val="none"/>
             </w:rPr>
           </w:pPr>
-          <w:hyperlink w:anchor="_Toc175071071" w:history="1">
+          <w:hyperlink w:anchor="_Toc178779283" w:history="1">
             <w:r>
               <w:rPr>
                 <w:rStyle w:val="Hipervnculo"/>
@@ -1193,7 +1193,7 @@
                 <w:noProof/>
                 <w:webHidden/>
               </w:rPr>
-              <w:instrText xml:space="preserve"> PAGEREF _Toc175071071 \h </w:instrText>
+              <w:instrText xml:space="preserve"> PAGEREF _Toc178779283 \h </w:instrText>
             </w:r>
             <w:r>
               <w:rPr>
@@ -1239,7 +1239,7 @@
               <w14:ligatures w14:val="none"/>
             </w:rPr>
           </w:pPr>
-          <w:hyperlink w:anchor="_Toc175071072" w:history="1">
+          <w:hyperlink w:anchor="_Toc178779284" w:history="1">
             <w:r>
               <w:rPr>
                 <w:rStyle w:val="Hipervnculo"/>
@@ -1266,7 +1266,7 @@
                 <w:noProof/>
                 <w:webHidden/>
               </w:rPr>
-              <w:instrText xml:space="preserve"> PAGEREF _Toc175071072 \h </w:instrText>
+              <w:instrText xml:space="preserve"> PAGEREF _Toc178779284 \h </w:instrText>
             </w:r>
             <w:r>
               <w:rPr>
@@ -1313,7 +1313,7 @@
               <w14:ligatures w14:val="none"/>
             </w:rPr>
           </w:pPr>
-          <w:hyperlink w:anchor="_Toc175071073" w:history="1">
+          <w:hyperlink w:anchor="_Toc178779285" w:history="1">
             <w:r>
               <w:rPr>
                 <w:rStyle w:val="Hipervnculo"/>
@@ -1358,7 +1358,7 @@
                 <w:noProof/>
                 <w:webHidden/>
               </w:rPr>
-              <w:instrText xml:space="preserve"> PAGEREF _Toc175071073 \h </w:instrText>
+              <w:instrText xml:space="preserve"> PAGEREF _Toc178779285 \h </w:instrText>
             </w:r>
             <w:r>
               <w:rPr>
@@ -1404,7 +1404,7 @@
               <w14:ligatures w14:val="none"/>
             </w:rPr>
           </w:pPr>
-          <w:hyperlink w:anchor="_Toc175071074" w:history="1">
+          <w:hyperlink w:anchor="_Toc178779286" w:history="1">
             <w:r>
               <w:rPr>
                 <w:rStyle w:val="Hipervnculo"/>
@@ -1431,7 +1431,7 @@
                 <w:noProof/>
                 <w:webHidden/>
               </w:rPr>
-              <w:instrText xml:space="preserve"> PAGEREF _Toc175071074 \h </w:instrText>
+              <w:instrText xml:space="preserve"> PAGEREF _Toc178779286 \h </w:instrText>
             </w:r>
             <w:r>
               <w:rPr>
@@ -1477,7 +1477,7 @@
               <w14:ligatures w14:val="none"/>
             </w:rPr>
           </w:pPr>
-          <w:hyperlink w:anchor="_Toc175071075" w:history="1">
+          <w:hyperlink w:anchor="_Toc178779287" w:history="1">
             <w:r>
               <w:rPr>
                 <w:rStyle w:val="Hipervnculo"/>
@@ -1504,7 +1504,7 @@
                 <w:noProof/>
                 <w:webHidden/>
               </w:rPr>
-              <w:instrText xml:space="preserve"> PAGEREF _Toc175071075 \h </w:instrText>
+              <w:instrText xml:space="preserve"> PAGEREF _Toc178779287 \h </w:instrText>
             </w:r>
             <w:r>
               <w:rPr>
@@ -1550,7 +1550,7 @@
               <w14:ligatures w14:val="none"/>
             </w:rPr>
           </w:pPr>
-          <w:hyperlink w:anchor="_Toc175071076" w:history="1">
+          <w:hyperlink w:anchor="_Toc178779288" w:history="1">
             <w:r>
               <w:rPr>
                 <w:rStyle w:val="Hipervnculo"/>
@@ -1577,7 +1577,7 @@
                 <w:noProof/>
                 <w:webHidden/>
               </w:rPr>
-              <w:instrText xml:space="preserve"> PAGEREF _Toc175071076 \h </w:instrText>
+              <w:instrText xml:space="preserve"> PAGEREF _Toc178779288 \h </w:instrText>
             </w:r>
             <w:r>
               <w:rPr>
@@ -1623,7 +1623,7 @@
               <w14:ligatures w14:val="none"/>
             </w:rPr>
           </w:pPr>
-          <w:hyperlink w:anchor="_Toc175071077" w:history="1">
+          <w:hyperlink w:anchor="_Toc178779289" w:history="1">
             <w:r>
               <w:rPr>
                 <w:rStyle w:val="Hipervnculo"/>
@@ -1650,7 +1650,7 @@
                 <w:noProof/>
                 <w:webHidden/>
               </w:rPr>
-              <w:instrText xml:space="preserve"> PAGEREF _Toc175071077 \h </w:instrText>
+              <w:instrText xml:space="preserve"> PAGEREF _Toc178779289 \h </w:instrText>
             </w:r>
             <w:r>
               <w:rPr>
@@ -1696,7 +1696,7 @@
               <w14:ligatures w14:val="none"/>
             </w:rPr>
           </w:pPr>
-          <w:hyperlink w:anchor="_Toc175071078" w:history="1">
+          <w:hyperlink w:anchor="_Toc178779290" w:history="1">
             <w:r>
               <w:rPr>
                 <w:rStyle w:val="Hipervnculo"/>
@@ -1723,7 +1723,7 @@
                 <w:noProof/>
                 <w:webHidden/>
               </w:rPr>
-              <w:instrText xml:space="preserve"> PAGEREF _Toc175071078 \h </w:instrText>
+              <w:instrText xml:space="preserve"> PAGEREF _Toc178779290 \h </w:instrText>
             </w:r>
             <w:r>
               <w:rPr>
@@ -1755,6 +1755,12 @@
           </w:hyperlink>
         </w:p>
         <w:p>
+          <w:pPr>
+            <w:pStyle w:val="TDC1"/>
+            <w:tabs>
+              <w:tab w:val="right" w:leader="dot" w:pos="9962"/>
+            </w:tabs>
+          </w:pPr>
           <w:r>
             <w:rPr>
               <w:b/>
@@ -1781,7 +1787,7 @@
       <w:pPr>
         <w:pStyle w:val="Titulosgenerales"/>
       </w:pPr>
-      <w:bookmarkStart w:id="0" w:name="_Toc175071063"/>
+      <w:bookmarkStart w:id="0" w:name="_Toc178779275"/>
       <w:r>
         <w:lastRenderedPageBreak/>
         <w:t>Introducción</w:t>
@@ -1838,7 +1844,19 @@
         <w:rPr>
           <w:lang w:eastAsia="es-CO"/>
         </w:rPr>
-        <w:t xml:space="preserve"> en la actualidad, existen organizaciones especializadas o personas naturales que ofrecen el servicio de cazatalentos, conocidas como outsourcing, lo que permite a las organizaciones dedicarse a su filosofía misional.</w:t>
+        <w:t xml:space="preserve"> en la actualidad, existen organizaciones especializadas o personas naturales que ofrecen el servicio de cazatalentos, conocidas como </w:t>
+      </w:r>
+      <w:r>
+        <w:rPr>
+          <w:rStyle w:val="Extranjerismo"/>
+        </w:rPr>
+        <w:t>outsourcing</w:t>
+      </w:r>
+      <w:r>
+        <w:rPr>
+          <w:lang w:eastAsia="es-CO"/>
+        </w:rPr>
+        <w:t>, lo que permite a las organizaciones dedicarse a su filosofía misional.</w:t>
       </w:r>
     </w:p>
     <w:p>
@@ -1854,7 +1872,7 @@
       <w:pPr>
         <w:pStyle w:val="Ttulo1"/>
       </w:pPr>
-      <w:bookmarkStart w:id="1" w:name="_Toc175071064"/>
+      <w:bookmarkStart w:id="1" w:name="_Toc178779276"/>
       <w:r>
         <w:lastRenderedPageBreak/>
         <w:t>Importancia de la selección del talento humano</w:t>
@@ -1931,26 +1949,11 @@
     </w:p>
     <w:p>
       <w:r>
-        <w:t>“</w:t>
-      </w:r>
-      <w:r>
-        <w:t xml:space="preserve">Cuando se tiene claridad en la necesidad de la organización, se puede llegar a hacer un buen proceso desde el momento de hacer la publicación y llegar a tener un buen filtro en la recolección de las hojas de vida, para avanzar de manera eficiente y no </w:t>
+        <w:t xml:space="preserve">“Cuando se tiene claridad en la necesidad de la organización, se puede llegar a hacer un buen proceso desde el momento de hacer la publicación y llegar a tener un buen filtro en la recolección de las hojas de vida, para avanzar de manera eficiente y no </w:t>
       </w:r>
       <w:r>
         <w:lastRenderedPageBreak/>
-        <w:t>tener retrasos ni pérdida de tiempo al momento de realizar el proceso de selección</w:t>
-      </w:r>
-      <w:r>
-        <w:t>”</w:t>
-      </w:r>
-      <w:r>
-        <w:t>.</w:t>
-      </w:r>
-      <w:r>
-        <w:t xml:space="preserve"> </w:t>
-      </w:r>
-      <w:r>
-        <w:t>(Manosalva, 2009)</w:t>
+        <w:t>tener retrasos ni pérdida de tiempo al momento de realizar el proceso de selección”. (Manosalva, 2009)</w:t>
       </w:r>
       <w:r>
         <w:br w:type="page"/>
@@ -1960,7 +1963,7 @@
       <w:pPr>
         <w:pStyle w:val="Ttulo1"/>
       </w:pPr>
-      <w:bookmarkStart w:id="2" w:name="_Toc175071065"/>
+      <w:bookmarkStart w:id="2" w:name="_Toc178779277"/>
       <w:r>
         <w:lastRenderedPageBreak/>
         <w:t>Proceso de selección</w:t>
@@ -2070,7 +2073,7 @@
       <w:pPr>
         <w:pStyle w:val="Ttulo3"/>
       </w:pPr>
-      <w:bookmarkStart w:id="3" w:name="_Toc175071066"/>
+      <w:bookmarkStart w:id="3" w:name="_Toc178779278"/>
       <w:r>
         <w:t>Análisis de necesidades</w:t>
       </w:r>
@@ -2183,7 +2186,7 @@
       <w:pPr>
         <w:pStyle w:val="Ttulo3"/>
       </w:pPr>
-      <w:bookmarkStart w:id="4" w:name="_Toc175071067"/>
+      <w:bookmarkStart w:id="4" w:name="_Toc178779279"/>
       <w:r>
         <w:t>Reclutamiento</w:t>
       </w:r>
@@ -2206,7 +2209,7 @@
       <w:pPr>
         <w:pStyle w:val="Ttulo3"/>
       </w:pPr>
-      <w:bookmarkStart w:id="5" w:name="_Toc175071068"/>
+      <w:bookmarkStart w:id="5" w:name="_Toc178779280"/>
       <w:r>
         <w:t>Entrevista inicial</w:t>
       </w:r>
@@ -2382,7 +2385,7 @@
       <w:pPr>
         <w:pStyle w:val="Ttulo3"/>
       </w:pPr>
-      <w:bookmarkStart w:id="6" w:name="_Toc175071069"/>
+      <w:bookmarkStart w:id="6" w:name="_Toc178779281"/>
       <w:r>
         <w:t>Pruebas</w:t>
       </w:r>
@@ -2490,7 +2493,7 @@
       <w:pPr>
         <w:pStyle w:val="Ttulo3"/>
       </w:pPr>
-      <w:bookmarkStart w:id="7" w:name="_Toc175071070"/>
+      <w:bookmarkStart w:id="7" w:name="_Toc178779282"/>
       <w:r>
         <w:t>Investigación de antecedentes y verificación de referencias</w:t>
       </w:r>
@@ -2513,7 +2516,7 @@
       <w:pPr>
         <w:pStyle w:val="Ttulo3"/>
       </w:pPr>
-      <w:bookmarkStart w:id="8" w:name="_Toc175071071"/>
+      <w:bookmarkStart w:id="8" w:name="_Toc178779283"/>
       <w:r>
         <w:t>Exámenes físicos</w:t>
       </w:r>
@@ -2538,10 +2541,18 @@
           <w:lang w:val="es-419" w:eastAsia="es-CO"/>
         </w:rPr>
       </w:pPr>
-      <w:r>
-        <w:rPr>
-          <w:lang w:val="es-419" w:eastAsia="es-CO"/>
-        </w:rPr>
+    </w:p>
+    <w:p>
+      <w:pPr>
+        <w:rPr>
+          <w:lang w:val="es-419" w:eastAsia="es-CO"/>
+        </w:rPr>
+      </w:pPr>
+      <w:r>
+        <w:rPr>
+          <w:lang w:val="es-419" w:eastAsia="es-CO"/>
+        </w:rPr>
+        <w:lastRenderedPageBreak/>
         <w:t>Los tipos de exámenes son:</w:t>
       </w:r>
     </w:p>
@@ -2560,7 +2571,6 @@
         <w:rPr>
           <w:lang w:val="es-419" w:eastAsia="es-CO"/>
         </w:rPr>
-        <w:lastRenderedPageBreak/>
         <w:t>Examen ocupacional</w:t>
       </w:r>
     </w:p>
@@ -2634,7 +2644,7 @@
       <w:pPr>
         <w:pStyle w:val="Ttulo3"/>
       </w:pPr>
-      <w:bookmarkStart w:id="9" w:name="_Toc175071072"/>
+      <w:bookmarkStart w:id="9" w:name="_Toc178779284"/>
       <w:r>
         <w:t>Vinculación y contratación</w:t>
       </w:r>
@@ -2678,7 +2688,7 @@
       <w:pPr>
         <w:pStyle w:val="Ttulo1"/>
       </w:pPr>
-      <w:bookmarkStart w:id="10" w:name="_Toc175071073"/>
+      <w:bookmarkStart w:id="10" w:name="_Toc178779285"/>
       <w:r>
         <w:lastRenderedPageBreak/>
         <w:t>Política de gerencia del talento humano</w:t>
@@ -3157,7 +3167,19 @@
         <w:rPr>
           <w:lang w:val="es-419" w:eastAsia="es-CO"/>
         </w:rPr>
-        <w:t xml:space="preserve">Luego del estudio de la temática del componente formativo, podemos concluir que el proceso de selección del talento humano es una de las disciplinas de mayor complejidad dentro de las organizaciones, requiere de expertos o profesionales especializados en estas áreas. Hoy en día, existen organizaciones o personas naturales dedicadas a prestar a otras organizaciones este servicio, son conocidas como outsourcing.  </w:t>
+        <w:t xml:space="preserve">Luego del estudio de la temática del componente formativo, podemos concluir que el proceso de selección del talento humano es una de las disciplinas de mayor complejidad dentro de las organizaciones, requiere de expertos o profesionales especializados en estas áreas. Hoy en día, existen organizaciones o personas naturales dedicadas a prestar a otras organizaciones este servicio, son conocidas como </w:t>
+      </w:r>
+      <w:r>
+        <w:rPr>
+          <w:rStyle w:val="Extranjerismo"/>
+        </w:rPr>
+        <w:t>outsourcing</w:t>
+      </w:r>
+      <w:r>
+        <w:rPr>
+          <w:lang w:val="es-419" w:eastAsia="es-CO"/>
+        </w:rPr>
+        <w:t xml:space="preserve">.  </w:t>
       </w:r>
     </w:p>
     <w:p>
@@ -3204,7 +3226,7 @@
       <w:pPr>
         <w:pStyle w:val="Titulosgenerales"/>
       </w:pPr>
-      <w:bookmarkStart w:id="11" w:name="_Toc175071074"/>
+      <w:bookmarkStart w:id="11" w:name="_Toc178779286"/>
       <w:r>
         <w:lastRenderedPageBreak/>
         <w:t>Síntesis</w:t>
@@ -3227,6 +3249,7 @@
     <w:p>
       <w:pPr>
         <w:ind w:firstLine="0"/>
+        <w:jc w:val="center"/>
         <w:rPr>
           <w:lang w:val="es-419" w:eastAsia="es-CO"/>
         </w:rPr>
@@ -3237,10 +3260,10 @@
           <w:lang w:val="es-419" w:eastAsia="es-CO"/>
         </w:rPr>
         <w:drawing>
-          <wp:inline distT="0" distB="0" distL="0" distR="0" wp14:anchorId="704B93EE" wp14:editId="2CE10B15">
-            <wp:extent cx="6332220" cy="4733925"/>
-            <wp:effectExtent l="0" t="0" r="0" b="9525"/>
-            <wp:docPr id="4" name="Gráfico 4" descr="Esquema general del componente formativo, que enuncia las temáticas desarrolladas y destaca aspectos clave estudiados. Tema central: proceso de selección del talento humano. Temas integradores: pasos en la selección, proceso de selección y políticas de gerencia del talento humano."/>
+          <wp:inline distT="0" distB="0" distL="0" distR="0" wp14:anchorId="340C76A9" wp14:editId="3D1C802C">
+            <wp:extent cx="6378466" cy="5315578"/>
+            <wp:effectExtent l="0" t="0" r="0" b="0"/>
+            <wp:docPr id="2" name="Gráfico 2" descr="Esquema general del componente formativo, que enuncia las temáticas desarrolladas y destaca aspectos clave estudiados. Tema central: proceso de selección del talento humano. Temas integradores: pasos en la selección, proceso de selección y políticas de gerencia del talento humano."/>
             <wp:cNvGraphicFramePr>
               <a:graphicFrameLocks xmlns:a="http://schemas.openxmlformats.org/drawingml/2006/main" noChangeAspect="1"/>
             </wp:cNvGraphicFramePr>
@@ -3248,10 +3271,10 @@
               <a:graphicData uri="http://schemas.openxmlformats.org/drawingml/2006/picture">
                 <pic:pic xmlns:pic="http://schemas.openxmlformats.org/drawingml/2006/picture">
                   <pic:nvPicPr>
-                    <pic:cNvPr id="4" name="Gráfico 4" descr="Esquema general del componente formativo, que enuncia las temáticas desarrolladas y destaca aspectos clave estudiados. Tema central: proceso de selección del talento humano. Temas integradores: pasos en la selección, proceso de selección y políticas de gerencia del talento humano."/>
+                    <pic:cNvPr id="2" name="Gráfico 2" descr="Esquema general del componente formativo, que enuncia las temáticas desarrolladas y destaca aspectos clave estudiados. Tema central: proceso de selección del talento humano. Temas integradores: pasos en la selección, proceso de selección y políticas de gerencia del talento humano."/>
                     <pic:cNvPicPr/>
                   </pic:nvPicPr>
-                  <pic:blipFill>
+                  <pic:blipFill rotWithShape="1">
                     <a:blip r:embed="rId12">
                       <a:extLst>
                         <a:ext uri="{28A0092B-C50C-407E-A947-70E740481C1C}">
@@ -3262,18 +3285,25 @@
                         </a:ext>
                       </a:extLst>
                     </a:blip>
-                    <a:stretch>
-                      <a:fillRect/>
-                    </a:stretch>
+                    <a:srcRect l="6982" t="1213"/>
+                    <a:stretch/>
                   </pic:blipFill>
-                  <pic:spPr>
+                  <pic:spPr bwMode="auto">
                     <a:xfrm>
                       <a:off x="0" y="0"/>
-                      <a:ext cx="6332220" cy="4733925"/>
+                      <a:ext cx="6382807" cy="5319195"/>
                     </a:xfrm>
                     <a:prstGeom prst="rect">
                       <a:avLst/>
                     </a:prstGeom>
+                    <a:ln>
+                      <a:noFill/>
+                    </a:ln>
+                    <a:extLst>
+                      <a:ext uri="{53640926-AAD7-44D8-BBD7-CCE9431645EC}">
+                        <a14:shadowObscured xmlns:a14="http://schemas.microsoft.com/office/drawing/2010/main"/>
+                      </a:ext>
+                    </a:extLst>
                   </pic:spPr>
                 </pic:pic>
               </a:graphicData>
@@ -3286,7 +3316,7 @@
       <w:pPr>
         <w:pStyle w:val="Titulosgenerales"/>
       </w:pPr>
-      <w:bookmarkStart w:id="12" w:name="_Toc175071075"/>
+      <w:bookmarkStart w:id="12" w:name="_Toc178779287"/>
       <w:r>
         <w:lastRenderedPageBreak/>
         <w:t>Material complementario</w:t>
@@ -3437,7 +3467,7 @@
       <w:pPr>
         <w:pStyle w:val="Titulosgenerales"/>
       </w:pPr>
-      <w:bookmarkStart w:id="13" w:name="_Toc175071076"/>
+      <w:bookmarkStart w:id="13" w:name="_Toc178779288"/>
       <w:r>
         <w:lastRenderedPageBreak/>
         <w:t>Glosario</w:t>
@@ -3574,7 +3604,7 @@
       <w:pPr>
         <w:pStyle w:val="Titulosgenerales"/>
       </w:pPr>
-      <w:bookmarkStart w:id="14" w:name="_Toc175071077"/>
+      <w:bookmarkStart w:id="14" w:name="_Toc178779289"/>
       <w:r>
         <w:lastRenderedPageBreak/>
         <w:t>Referencias bibliográficas</w:t>
@@ -3679,7 +3709,7 @@
       <w:pPr>
         <w:pStyle w:val="Titulosgenerales"/>
       </w:pPr>
-      <w:bookmarkStart w:id="15" w:name="_Toc175071078"/>
+      <w:bookmarkStart w:id="15" w:name="_Toc178779290"/>
       <w:r>
         <w:lastRenderedPageBreak/>
         <w:t>Créditos</w:t>
@@ -3694,8 +3724,8 @@
         <w:tblLook w:val="04A0" w:firstRow="1" w:lastRow="0" w:firstColumn="1" w:lastColumn="0" w:noHBand="0" w:noVBand="1"/>
       </w:tblPr>
       <w:tblGrid>
-        <w:gridCol w:w="2830"/>
-        <w:gridCol w:w="3261"/>
+        <w:gridCol w:w="3114"/>
+        <w:gridCol w:w="2977"/>
         <w:gridCol w:w="3969"/>
       </w:tblGrid>
       <w:tr>
@@ -3706,7 +3736,7 @@
         </w:trPr>
         <w:tc>
           <w:tcPr>
-            <w:tcW w:w="2830" w:type="dxa"/>
+            <w:tcW w:w="3114" w:type="dxa"/>
           </w:tcPr>
           <w:p>
             <w:pPr>
@@ -3719,7 +3749,7 @@
         </w:tc>
         <w:tc>
           <w:tcPr>
-            <w:tcW w:w="3261" w:type="dxa"/>
+            <w:tcW w:w="2977" w:type="dxa"/>
           </w:tcPr>
           <w:p>
             <w:pPr>
@@ -3753,7 +3783,7 @@
         </w:trPr>
         <w:tc>
           <w:tcPr>
-            <w:tcW w:w="2830" w:type="dxa"/>
+            <w:tcW w:w="3114" w:type="dxa"/>
           </w:tcPr>
           <w:p>
             <w:pPr>
@@ -3777,7 +3807,7 @@
         </w:tc>
         <w:tc>
           <w:tcPr>
-            <w:tcW w:w="3261" w:type="dxa"/>
+            <w:tcW w:w="2977" w:type="dxa"/>
           </w:tcPr>
           <w:p>
             <w:pPr>
@@ -3811,7 +3841,7 @@
       <w:tr>
         <w:tc>
           <w:tcPr>
-            <w:tcW w:w="2830" w:type="dxa"/>
+            <w:tcW w:w="3114" w:type="dxa"/>
           </w:tcPr>
           <w:p>
             <w:pPr>
@@ -3841,7 +3871,7 @@
         </w:tc>
         <w:tc>
           <w:tcPr>
-            <w:tcW w:w="3261" w:type="dxa"/>
+            <w:tcW w:w="2977" w:type="dxa"/>
           </w:tcPr>
           <w:p>
             <w:pPr>
@@ -3890,7 +3920,7 @@
         </w:trPr>
         <w:tc>
           <w:tcPr>
-            <w:tcW w:w="2830" w:type="dxa"/>
+            <w:tcW w:w="3114" w:type="dxa"/>
           </w:tcPr>
           <w:p>
             <w:pPr>
@@ -3903,7 +3933,7 @@
         </w:tc>
         <w:tc>
           <w:tcPr>
-            <w:tcW w:w="3261" w:type="dxa"/>
+            <w:tcW w:w="2977" w:type="dxa"/>
           </w:tcPr>
           <w:p>
             <w:pPr>
@@ -3937,7 +3967,7 @@
       <w:tr>
         <w:tc>
           <w:tcPr>
-            <w:tcW w:w="2830" w:type="dxa"/>
+            <w:tcW w:w="3114" w:type="dxa"/>
           </w:tcPr>
           <w:p>
             <w:pPr>
@@ -3950,7 +3980,7 @@
         </w:tc>
         <w:tc>
           <w:tcPr>
-            <w:tcW w:w="3261" w:type="dxa"/>
+            <w:tcW w:w="2977" w:type="dxa"/>
           </w:tcPr>
           <w:p>
             <w:pPr>
@@ -3987,7 +4017,7 @@
         </w:trPr>
         <w:tc>
           <w:tcPr>
-            <w:tcW w:w="2830" w:type="dxa"/>
+            <w:tcW w:w="3114" w:type="dxa"/>
           </w:tcPr>
           <w:p>
             <w:pPr>
@@ -4000,7 +4030,7 @@
         </w:tc>
         <w:tc>
           <w:tcPr>
-            <w:tcW w:w="3261" w:type="dxa"/>
+            <w:tcW w:w="2977" w:type="dxa"/>
           </w:tcPr>
           <w:p>
             <w:pPr>
@@ -4034,7 +4064,7 @@
       <w:tr>
         <w:tc>
           <w:tcPr>
-            <w:tcW w:w="2830" w:type="dxa"/>
+            <w:tcW w:w="3114" w:type="dxa"/>
           </w:tcPr>
           <w:p>
             <w:pPr>
@@ -4050,7 +4080,7 @@
         </w:tc>
         <w:tc>
           <w:tcPr>
-            <w:tcW w:w="3261" w:type="dxa"/>
+            <w:tcW w:w="2977" w:type="dxa"/>
           </w:tcPr>
           <w:p>
             <w:pPr>
@@ -4099,7 +4129,7 @@
         </w:trPr>
         <w:tc>
           <w:tcPr>
-            <w:tcW w:w="2830" w:type="dxa"/>
+            <w:tcW w:w="3114" w:type="dxa"/>
           </w:tcPr>
           <w:p>
             <w:pPr>
@@ -4117,7 +4147,7 @@
         </w:tc>
         <w:tc>
           <w:tcPr>
-            <w:tcW w:w="3261" w:type="dxa"/>
+            <w:tcW w:w="2977" w:type="dxa"/>
           </w:tcPr>
           <w:p>
             <w:pPr>
@@ -4169,7 +4199,7 @@
       <w:tr>
         <w:tc>
           <w:tcPr>
-            <w:tcW w:w="2830" w:type="dxa"/>
+            <w:tcW w:w="3114" w:type="dxa"/>
           </w:tcPr>
           <w:p>
             <w:pPr>
@@ -4182,7 +4212,7 @@
         </w:tc>
         <w:tc>
           <w:tcPr>
-            <w:tcW w:w="3261" w:type="dxa"/>
+            <w:tcW w:w="2977" w:type="dxa"/>
           </w:tcPr>
           <w:p>
             <w:pPr>
@@ -4222,7 +4252,7 @@
         </w:trPr>
         <w:tc>
           <w:tcPr>
-            <w:tcW w:w="2830" w:type="dxa"/>
+            <w:tcW w:w="3114" w:type="dxa"/>
           </w:tcPr>
           <w:p>
             <w:pPr>
@@ -4235,7 +4265,7 @@
         </w:tc>
         <w:tc>
           <w:tcPr>
-            <w:tcW w:w="3261" w:type="dxa"/>
+            <w:tcW w:w="2977" w:type="dxa"/>
           </w:tcPr>
           <w:p>
             <w:pPr>
@@ -4275,7 +4305,7 @@
       <w:tr>
         <w:tc>
           <w:tcPr>
-            <w:tcW w:w="2830" w:type="dxa"/>
+            <w:tcW w:w="3114" w:type="dxa"/>
           </w:tcPr>
           <w:p>
             <w:pPr>
@@ -4288,7 +4318,7 @@
         </w:tc>
         <w:tc>
           <w:tcPr>
-            <w:tcW w:w="3261" w:type="dxa"/>
+            <w:tcW w:w="2977" w:type="dxa"/>
           </w:tcPr>
           <w:p>
             <w:pPr>
@@ -4322,7 +4352,7 @@
         </w:trPr>
         <w:tc>
           <w:tcPr>
-            <w:tcW w:w="2830" w:type="dxa"/>
+            <w:tcW w:w="3114" w:type="dxa"/>
           </w:tcPr>
           <w:p>
             <w:pPr>
@@ -4335,7 +4365,7 @@
         </w:tc>
         <w:tc>
           <w:tcPr>
-            <w:tcW w:w="3261" w:type="dxa"/>
+            <w:tcW w:w="2977" w:type="dxa"/>
           </w:tcPr>
           <w:p>
             <w:pPr>
@@ -4381,7 +4411,7 @@
       <w:tr>
         <w:tc>
           <w:tcPr>
-            <w:tcW w:w="2830" w:type="dxa"/>
+            <w:tcW w:w="3114" w:type="dxa"/>
           </w:tcPr>
           <w:p>
             <w:pPr>
@@ -4394,7 +4424,7 @@
         </w:tc>
         <w:tc>
           <w:tcPr>
-            <w:tcW w:w="3261" w:type="dxa"/>
+            <w:tcW w:w="2977" w:type="dxa"/>
           </w:tcPr>
           <w:p>
             <w:pPr>
@@ -4443,7 +4473,7 @@
         </w:trPr>
         <w:tc>
           <w:tcPr>
-            <w:tcW w:w="2830" w:type="dxa"/>
+            <w:tcW w:w="3114" w:type="dxa"/>
           </w:tcPr>
           <w:p>
             <w:pPr>
@@ -4456,7 +4486,7 @@
         </w:tc>
         <w:tc>
           <w:tcPr>
-            <w:tcW w:w="3261" w:type="dxa"/>
+            <w:tcW w:w="2977" w:type="dxa"/>
           </w:tcPr>
           <w:p>
             <w:pPr>
@@ -4686,7 +4716,7 @@
                   <v:stroke joinstyle="miter"/>
                   <v:path gradientshapeok="t" o:connecttype="rect"/>
                 </v:shapetype>
-                <v:shape id="_x0000_s1027" type="#_x0000_t202" style="position:absolute;left:0;text-align:left;margin-left:16.1pt;margin-top:.65pt;width:455.15pt;height:41.4pt;z-index:251661312;visibility:visible;mso-wrap-style:square;mso-width-percent:0;mso-height-percent:0;mso-wrap-distance-left:9pt;mso-wrap-distance-top:3.6pt;mso-wrap-distance-right:9pt;mso-wrap-distance-bottom:3.6pt;mso-position-horizontal:absolute;mso-position-horizontal-relative:text;mso-position-vertical:absolute;mso-position-vertical-relative:text;mso-width-percent:0;mso-height-percent:0;mso-width-relative:margin;mso-height-relative:margin;v-text-anchor:top" o:gfxdata="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" stroked="f">
+                <v:shape id="_x0000_s1027" type="#_x0000_t202" alt="&quot;&quot;" style="position:absolute;left:0;text-align:left;margin-left:16.1pt;margin-top:.65pt;width:455.15pt;height:41.4pt;z-index:251661312;visibility:visible;mso-wrap-style:square;mso-width-percent:0;mso-height-percent:0;mso-wrap-distance-left:9pt;mso-wrap-distance-top:3.6pt;mso-wrap-distance-right:9pt;mso-wrap-distance-bottom:3.6pt;mso-position-horizontal:absolute;mso-position-horizontal-relative:text;mso-position-vertical:absolute;mso-position-vertical-relative:text;mso-width-percent:0;mso-height-percent:0;mso-width-relative:margin;mso-height-relative:margin;v-text-anchor:top" o:gfxdata="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" stroked="f">
                   <v:textbox>
                     <w:txbxContent>
                       <w:p>
@@ -10573,13 +10603,13 @@
 </file>
 
 <file path=customXml/itemProps2.xml><?xml version="1.0" encoding="utf-8"?>
-<ds:datastoreItem xmlns:ds="http://schemas.openxmlformats.org/officeDocument/2006/customXml" ds:itemID="{5CF050BB-B70C-4D0C-8869-7BC37021D810}"/>
+<ds:datastoreItem xmlns:ds="http://schemas.openxmlformats.org/officeDocument/2006/customXml" ds:itemID="{DCFAD643-8C1B-4B5F-98A1-B12F539878E9}"/>
 </file>
 
 <file path=customXml/itemProps3.xml><?xml version="1.0" encoding="utf-8"?>
-<ds:datastoreItem xmlns:ds="http://schemas.openxmlformats.org/officeDocument/2006/customXml" ds:itemID="{AA77F619-4CBB-4DA7-9282-710206BA812B}"/>
+<ds:datastoreItem xmlns:ds="http://schemas.openxmlformats.org/officeDocument/2006/customXml" ds:itemID="{D31A38C8-01AB-4823-8CF2-FD4FDC165CFD}"/>
 </file>
 
 <file path=customXml/itemProps4.xml><?xml version="1.0" encoding="utf-8"?>
-<ds:datastoreItem xmlns:ds="http://schemas.openxmlformats.org/officeDocument/2006/customXml" ds:itemID="{25264235-65E6-4B59-A578-DBB93C365BDE}"/>
+<ds:datastoreItem xmlns:ds="http://schemas.openxmlformats.org/officeDocument/2006/customXml" ds:itemID="{2FCC033E-E087-4F0C-AA13-75ED79DDB0A9}"/>
 </file>